--- a/Dokumente/Alex/PCA.docx
+++ b/Dokumente/Alex/PCA.docx
@@ -19,10 +19,22 @@
         <w:rPr>
           <w:lang w:val="en-AU"/>
         </w:rPr>
-        <w:t>eration II, Data Transformation, Principal Component Analysis</w:t>
-      </w:r>
-      <w:bookmarkStart w:id="0" w:name="_GoBack"/>
-      <w:bookmarkEnd w:id="0"/>
+        <w:t xml:space="preserve">eration II, Data Transformation, Principal Component </w:t>
+      </w:r>
+      <w:proofErr w:type="spellStart"/>
+      <w:r>
+        <w:rPr>
+          <w:lang w:val="en-AU"/>
+        </w:rPr>
+        <w:t>Analysis</w:t>
+      </w:r>
+      <w:r>
+        <w:rPr>
+          <w:lang w:val="en-AU"/>
+        </w:rPr>
+        <w:t>s</w:t>
+      </w:r>
+      <w:proofErr w:type="spellEnd"/>
     </w:p>
     <w:p>
       <w:pPr>
@@ -673,69 +685,8 @@
         </w:rPr>
         <w:t>. New York: Springer.</w:t>
       </w:r>
-    </w:p>
-    <w:p>
-      <w:pPr>
-        <w:rPr>
-          <w:lang w:val="en-AU"/>
-        </w:rPr>
-      </w:pPr>
-    </w:p>
-    <w:p>
-      <w:pPr>
-        <w:rPr>
-          <w:lang w:val="en-AU"/>
-        </w:rPr>
-      </w:pPr>
-    </w:p>
-    <w:p>
-      <w:pPr>
-        <w:rPr>
-          <w:lang w:val="en-AU"/>
-        </w:rPr>
-      </w:pPr>
-    </w:p>
-    <w:p>
-      <w:pPr>
-        <w:rPr>
-          <w:lang w:val="en-AU"/>
-        </w:rPr>
-      </w:pPr>
-    </w:p>
-    <w:p>
-      <w:pPr>
-        <w:rPr>
-          <w:lang w:val="en-AU"/>
-        </w:rPr>
-      </w:pPr>
-    </w:p>
-    <w:p>
-      <w:pPr>
-        <w:rPr>
-          <w:lang w:val="en-AU"/>
-        </w:rPr>
-      </w:pPr>
-    </w:p>
-    <w:p>
-      <w:pPr>
-        <w:rPr>
-          <w:lang w:val="en-AU"/>
-        </w:rPr>
-      </w:pPr>
-    </w:p>
-    <w:p>
-      <w:pPr>
-        <w:rPr>
-          <w:lang w:val="en-AU"/>
-        </w:rPr>
-      </w:pPr>
-    </w:p>
-    <w:p>
-      <w:pPr>
-        <w:rPr>
-          <w:lang w:val="en-AU"/>
-        </w:rPr>
-      </w:pPr>
+      <w:bookmarkStart w:id="0" w:name="_GoBack"/>
+      <w:bookmarkEnd w:id="0"/>
     </w:p>
     <w:sectPr>
       <w:pgSz w:w="11900" w:h="16840"/>
